--- a/sermon_scraper/sermons-en/İngilizce.docx
+++ b/sermon_scraper/sermons-en/İngilizce.docx
@@ -1,6 +1,6 @@
 
 <file path=word/document.xml><?xml version="1.0" encoding="utf-8"?>
-<w:document xmlns:wpc="http://schemas.microsoft.com/office/word/2010/wordprocessingCanvas" xmlns:cx="http://schemas.microsoft.com/office/drawing/2014/chartex" xmlns:cx1="http://schemas.microsoft.com/office/drawing/2015/9/8/chartex" xmlns:mc="http://schemas.openxmlformats.org/markup-compatibility/2006" xmlns:o="urn:schemas-microsoft-com:office:office" xmlns:r="http://schemas.openxmlformats.org/officeDocument/2006/relationships" xmlns:m="http://schemas.openxmlformats.org/officeDocument/2006/math" xmlns:v="urn:schemas-microsoft-com:vml" xmlns:wp14="http://schemas.microsoft.com/office/word/2010/wordprocessingDrawing" xmlns:wp="http://schemas.openxmlformats.org/drawingml/2006/wordprocessingDrawing" xmlns:w10="urn:schemas-microsoft-com:office:word" xmlns:w="http://schemas.openxmlformats.org/wordprocessingml/2006/main" xmlns:w14="http://schemas.microsoft.com/office/word/2010/wordml" xmlns:w15="http://schemas.microsoft.com/office/word/2012/wordml" xmlns:w16se="http://schemas.microsoft.com/office/word/2015/wordml/symex" xmlns:wpg="http://schemas.microsoft.com/office/word/2010/wordprocessingGroup" xmlns:wpi="http://schemas.microsoft.com/office/word/2010/wordprocessingInk" xmlns:wne="http://schemas.microsoft.com/office/word/2006/wordml" xmlns:wps="http://schemas.microsoft.com/office/word/2010/wordprocessingShape" mc:Ignorable="w14 w15 w16se wp14">
+<w:document xmlns:wpc="http://schemas.microsoft.com/office/word/2010/wordprocessingCanvas" xmlns:cx="http://schemas.microsoft.com/office/drawing/2014/chartex" xmlns:cx1="http://schemas.microsoft.com/office/drawing/2015/9/8/chartex" xmlns:cx2="http://schemas.microsoft.com/office/drawing/2015/10/21/chartex" xmlns:cx3="http://schemas.microsoft.com/office/drawing/2016/5/9/chartex" xmlns:cx4="http://schemas.microsoft.com/office/drawing/2016/5/10/chartex" xmlns:cx5="http://schemas.microsoft.com/office/drawing/2016/5/11/chartex" xmlns:cx6="http://schemas.microsoft.com/office/drawing/2016/5/12/chartex" xmlns:cx7="http://schemas.microsoft.com/office/drawing/2016/5/13/chartex" xmlns:cx8="http://schemas.microsoft.com/office/drawing/2016/5/14/chartex" xmlns:mc="http://schemas.openxmlformats.org/markup-compatibility/2006" xmlns:aink="http://schemas.microsoft.com/office/drawing/2016/ink" xmlns:am3d="http://schemas.microsoft.com/office/drawing/2017/model3d" xmlns:o="urn:schemas-microsoft-com:office:office" xmlns:r="http://schemas.openxmlformats.org/officeDocument/2006/relationships" xmlns:m="http://schemas.openxmlformats.org/officeDocument/2006/math" xmlns:v="urn:schemas-microsoft-com:vml" xmlns:wp14="http://schemas.microsoft.com/office/word/2010/wordprocessingDrawing" xmlns:wp="http://schemas.openxmlformats.org/drawingml/2006/wordprocessingDrawing" xmlns:w10="urn:schemas-microsoft-com:office:word" xmlns:w="http://schemas.openxmlformats.org/wordprocessingml/2006/main" xmlns:w14="http://schemas.microsoft.com/office/word/2010/wordml" xmlns:w15="http://schemas.microsoft.com/office/word/2012/wordml" xmlns:w16cex="http://schemas.microsoft.com/office/word/2018/wordml/cex" xmlns:w16cid="http://schemas.microsoft.com/office/word/2016/wordml/cid" xmlns:w16="http://schemas.microsoft.com/office/word/2018/wordml" xmlns:w16se="http://schemas.microsoft.com/office/word/2015/wordml/symex" xmlns:wpg="http://schemas.microsoft.com/office/word/2010/wordprocessingGroup" xmlns:wpi="http://schemas.microsoft.com/office/word/2010/wordprocessingInk" xmlns:wne="http://schemas.microsoft.com/office/word/2006/wordml" xmlns:wps="http://schemas.microsoft.com/office/word/2010/wordprocessingShape" mc:Ignorable="w14 w15 w16se w16cid w16 w16cex wp14">
   <w:body>
     <w:p>
       <w:pPr>
@@ -34,7 +34,7 @@
           <w:szCs w:val="23"/>
           <w:lang w:val="en-US"/>
         </w:rPr>
-        <w:t xml:space="preserve">: </w:t>
+        <w:t>: 27</w:t>
       </w:r>
       <w:r>
         <w:rPr>
@@ -45,8 +45,10 @@
           <w:szCs w:val="23"/>
           <w:lang w:val="en-US"/>
         </w:rPr>
-        <w:t xml:space="preserve">April </w:t>
-      </w:r>
+        <w:t>.04.</w:t>
+      </w:r>
+      <w:bookmarkStart w:id="0" w:name="_GoBack"/>
+      <w:bookmarkEnd w:id="0"/>
       <w:r>
         <w:rPr>
           <w:rFonts w:ascii="Times New Roman" w:eastAsia="Times New Roman" w:hAnsi="Times New Roman" w:cs="Times New Roman"/>
@@ -56,43 +58,8 @@
           <w:szCs w:val="23"/>
           <w:lang w:val="en-US"/>
         </w:rPr>
-        <w:t>27</w:t>
-      </w:r>
-      <w:r>
-        <w:rPr>
-          <w:rFonts w:ascii="Times New Roman" w:eastAsia="Times New Roman" w:hAnsi="Times New Roman" w:cs="Times New Roman"/>
-          <w:b/>
-          <w:bCs/>
-          <w:sz w:val="23"/>
-          <w:szCs w:val="23"/>
-          <w:lang w:val="en-US"/>
-        </w:rPr>
-        <w:t>th</w:t>
-      </w:r>
-      <w:proofErr w:type="gramStart"/>
-      <w:r>
-        <w:rPr>
-          <w:rFonts w:ascii="Times New Roman" w:eastAsia="Times New Roman" w:hAnsi="Times New Roman" w:cs="Times New Roman"/>
-          <w:b/>
-          <w:bCs/>
-          <w:sz w:val="23"/>
-          <w:szCs w:val="23"/>
-          <w:lang w:val="en-US"/>
-        </w:rPr>
-        <w:t xml:space="preserve">,  </w:t>
-      </w:r>
-      <w:r>
-        <w:rPr>
-          <w:rFonts w:ascii="Times New Roman" w:eastAsia="Times New Roman" w:hAnsi="Times New Roman" w:cs="Times New Roman"/>
-          <w:b/>
-          <w:bCs/>
-          <w:sz w:val="23"/>
-          <w:szCs w:val="23"/>
-          <w:lang w:val="en-US"/>
-        </w:rPr>
         <w:t>2018</w:t>
       </w:r>
-      <w:proofErr w:type="gramEnd"/>
     </w:p>
     <w:p>
       <w:pPr>
@@ -113,12 +80,13 @@
           <w:rFonts w:ascii="Times New Roman" w:eastAsia="Calibri" w:hAnsi="Times New Roman" w:cs="Shaikh Hamdullah Mushaf"/>
           <w:b/>
           <w:bCs/>
+          <w:noProof/>
           <w:color w:val="0000FF"/>
           <w:sz w:val="23"/>
           <w:szCs w:val="23"/>
           <w:lang w:val="en-US"/>
         </w:rPr>
-        <w:pict>
+        <w:pict w14:anchorId="72CBE0A0">
           <v:shapetype id="_x0000_t75" coordsize="21600,21600" o:spt="75" o:preferrelative="t" path="m@4@5l@4@11@9@11@9@5xe" filled="f" stroked="f">
             <v:stroke joinstyle="miter"/>
             <v:formulas>
@@ -138,7 +106,7 @@
             <v:path o:extrusionok="f" gradientshapeok="t" o:connecttype="rect"/>
             <o:lock v:ext="edit" aspectratio="t"/>
           </v:shapetype>
-          <v:shape id="_x0000_i1025" type="#_x0000_t75" style="width:263.25pt;height:168.75pt">
+          <v:shape id="_x0000_i1025" type="#_x0000_t75" alt="" style="width:262.95pt;height:168.6pt;mso-width-percent:0;mso-height-percent:0;mso-width-percent:0;mso-height-percent:0">
             <v:imagedata r:id="rId12" o:title="serlevha1"/>
           </v:shape>
         </w:pict>
@@ -205,29 +173,16 @@
           <w:lang w:val="en-US"/>
         </w:rPr>
       </w:pPr>
-      <w:proofErr w:type="spellStart"/>
-      <w:r>
-        <w:rPr>
-          <w:rFonts w:asciiTheme="majorBidi" w:eastAsia="Times New Roman" w:hAnsiTheme="majorBidi" w:cstheme="majorBidi"/>
-          <w:b/>
-          <w:bCs/>
-          <w:sz w:val="23"/>
-          <w:szCs w:val="23"/>
-          <w:lang w:val="en-US"/>
-        </w:rPr>
-        <w:t>Jumu’ah</w:t>
-      </w:r>
-      <w:proofErr w:type="spellEnd"/>
-      <w:r>
-        <w:rPr>
-          <w:rFonts w:asciiTheme="majorBidi" w:eastAsia="Times New Roman" w:hAnsiTheme="majorBidi" w:cstheme="majorBidi"/>
-          <w:b/>
-          <w:bCs/>
-          <w:sz w:val="23"/>
-          <w:szCs w:val="23"/>
-          <w:lang w:val="en-US"/>
-        </w:rPr>
-        <w:t xml:space="preserve"> Mubarak</w:t>
+      <w:r>
+        <w:rPr>
+          <w:rFonts w:asciiTheme="majorBidi" w:eastAsia="Times New Roman" w:hAnsiTheme="majorBidi" w:cstheme="majorBidi"/>
+          <w:b/>
+          <w:bCs/>
+          <w:sz w:val="23"/>
+          <w:szCs w:val="23"/>
+          <w:lang w:val="en-US"/>
+        </w:rPr>
+        <w:t>Jumu’ah Mubarak</w:t>
       </w:r>
       <w:r>
         <w:rPr>
@@ -366,31 +321,7 @@
           <w:szCs w:val="23"/>
           <w:lang w:val="en-US"/>
         </w:rPr>
-        <w:t xml:space="preserve">O </w:t>
-      </w:r>
-      <w:proofErr w:type="gramStart"/>
-      <w:r>
-        <w:rPr>
-          <w:rFonts w:asciiTheme="majorBidi" w:hAnsiTheme="majorBidi" w:cstheme="majorBidi"/>
-          <w:b/>
-          <w:bCs/>
-          <w:sz w:val="23"/>
-          <w:szCs w:val="23"/>
-          <w:lang w:val="en-US"/>
-        </w:rPr>
-        <w:t>My</w:t>
-      </w:r>
-      <w:proofErr w:type="gramEnd"/>
-      <w:r>
-        <w:rPr>
-          <w:rFonts w:asciiTheme="majorBidi" w:hAnsiTheme="majorBidi" w:cstheme="majorBidi"/>
-          <w:b/>
-          <w:bCs/>
-          <w:sz w:val="23"/>
-          <w:szCs w:val="23"/>
-          <w:lang w:val="en-US"/>
-        </w:rPr>
-        <w:t xml:space="preserve"> servants who have transgressed against themselves [by sinning], do not despair of the mercy of Allah. Indeed, Allah forgives all sins. Indeed, it is He who is the Forgiving, the Merciful.</w:t>
+        <w:t>O My servants who have transgressed against themselves [by sinning], do not despair of the mercy of Allah. Indeed, Allah forgives all sins. Indeed, it is He who is the Forgiving, the Merciful.</w:t>
       </w:r>
       <w:r>
         <w:rPr>
@@ -416,7 +347,7 @@
       </w:r>
       <w:r>
         <w:rPr>
-          <w:rStyle w:val="SonnotBavurusu"/>
+          <w:rStyle w:val="EndnoteReference"/>
           <w:rFonts w:asciiTheme="majorBidi" w:hAnsiTheme="majorBidi" w:cstheme="majorBidi"/>
           <w:bCs/>
           <w:sz w:val="23"/>
@@ -621,29 +552,7 @@
           <w:szCs w:val="23"/>
           <w:lang w:val="en-US"/>
         </w:rPr>
-        <w:t xml:space="preserve">April </w:t>
-      </w:r>
-      <w:proofErr w:type="gramStart"/>
-      <w:r>
-        <w:rPr>
-          <w:rFonts w:asciiTheme="majorBidi" w:eastAsia="Times New Roman" w:hAnsiTheme="majorBidi" w:cstheme="majorBidi"/>
-          <w:iCs/>
-          <w:sz w:val="23"/>
-          <w:szCs w:val="23"/>
-          <w:lang w:val="en-US"/>
-        </w:rPr>
-        <w:t>30th</w:t>
-      </w:r>
-      <w:proofErr w:type="gramEnd"/>
-      <w:r>
-        <w:rPr>
-          <w:rFonts w:asciiTheme="majorBidi" w:eastAsia="Times New Roman" w:hAnsiTheme="majorBidi" w:cstheme="majorBidi"/>
-          <w:iCs/>
-          <w:sz w:val="23"/>
-          <w:szCs w:val="23"/>
-          <w:lang w:val="en-US"/>
-        </w:rPr>
-        <w:t xml:space="preserve">, </w:t>
+        <w:t xml:space="preserve">April 30th, </w:t>
       </w:r>
       <w:r>
         <w:rPr>
@@ -752,17 +661,7 @@
           <w:szCs w:val="23"/>
           <w:lang w:val="en-US"/>
         </w:rPr>
-        <w:t xml:space="preserve">) </w:t>
-      </w:r>
-      <w:proofErr w:type="gramStart"/>
-      <w:r>
-        <w:rPr>
-          <w:rFonts w:asciiTheme="majorBidi" w:hAnsiTheme="majorBidi" w:cstheme="majorBidi"/>
-          <w:sz w:val="23"/>
-          <w:szCs w:val="23"/>
-          <w:lang w:val="en-US"/>
-        </w:rPr>
-        <w:t>s</w:t>
+        <w:t>) s</w:t>
       </w:r>
       <w:r>
         <w:rPr>
@@ -780,12 +679,94 @@
           <w:szCs w:val="23"/>
           <w:lang w:val="en-US"/>
         </w:rPr>
-        <w:t>:</w:t>
-      </w:r>
-      <w:proofErr w:type="gramEnd"/>
-      <w:r>
-        <w:rPr>
-          <w:rFonts w:asciiTheme="majorBidi" w:hAnsiTheme="majorBidi" w:cstheme="majorBidi"/>
+        <w:t xml:space="preserve">: </w:t>
+      </w:r>
+      <w:r>
+        <w:rPr>
+          <w:rFonts w:asciiTheme="majorBidi" w:hAnsiTheme="majorBidi" w:cstheme="majorBidi"/>
+          <w:b/>
+          <w:sz w:val="23"/>
+          <w:szCs w:val="23"/>
+          <w:lang w:val="en-US"/>
+        </w:rPr>
+        <w:t>“Spend</w:t>
+      </w:r>
+      <w:r>
+        <w:rPr>
+          <w:rFonts w:asciiTheme="majorBidi" w:hAnsiTheme="majorBidi" w:cstheme="majorBidi"/>
+          <w:b/>
+          <w:sz w:val="23"/>
+          <w:szCs w:val="23"/>
+          <w:lang w:val="en-US"/>
+        </w:rPr>
+        <w:t xml:space="preserve"> the fifteenth day of the month of Shaban</w:t>
+      </w:r>
+      <w:r>
+        <w:rPr>
+          <w:rFonts w:asciiTheme="majorBidi" w:hAnsiTheme="majorBidi" w:cstheme="majorBidi"/>
+          <w:b/>
+          <w:sz w:val="23"/>
+          <w:szCs w:val="23"/>
+          <w:lang w:val="en-US"/>
+        </w:rPr>
+        <w:t xml:space="preserve"> by observing a fast and its night in prayer</w:t>
+      </w:r>
+      <w:r>
+        <w:rPr>
+          <w:rFonts w:asciiTheme="majorBidi" w:hAnsiTheme="majorBidi" w:cstheme="majorBidi"/>
+          <w:b/>
+          <w:sz w:val="23"/>
+          <w:szCs w:val="23"/>
+          <w:lang w:val="en-US"/>
+        </w:rPr>
+        <w:t>. Because, when the sun sets</w:t>
+      </w:r>
+      <w:r>
+        <w:rPr>
+          <w:rFonts w:asciiTheme="majorBidi" w:hAnsiTheme="majorBidi" w:cstheme="majorBidi"/>
+          <w:b/>
+          <w:sz w:val="23"/>
+          <w:szCs w:val="23"/>
+          <w:lang w:val="en-US"/>
+        </w:rPr>
+        <w:t xml:space="preserve"> at that night</w:t>
+      </w:r>
+      <w:r>
+        <w:rPr>
+          <w:rFonts w:asciiTheme="majorBidi" w:hAnsiTheme="majorBidi" w:cstheme="majorBidi"/>
+          <w:b/>
+          <w:sz w:val="23"/>
+          <w:szCs w:val="23"/>
+          <w:lang w:val="en-US"/>
+        </w:rPr>
+        <w:t xml:space="preserve">, </w:t>
+      </w:r>
+      <w:r>
+        <w:rPr>
+          <w:rFonts w:asciiTheme="majorBidi" w:hAnsiTheme="majorBidi" w:cstheme="majorBidi"/>
+          <w:b/>
+          <w:sz w:val="23"/>
+          <w:szCs w:val="23"/>
+          <w:lang w:val="en-US"/>
+        </w:rPr>
+        <w:t xml:space="preserve">Allah </w:t>
+      </w:r>
+      <w:proofErr w:type="spellStart"/>
+      <w:r>
+        <w:rPr>
+          <w:rFonts w:asciiTheme="majorBidi" w:hAnsiTheme="majorBidi" w:cstheme="majorBidi"/>
+          <w:b/>
+          <w:sz w:val="23"/>
+          <w:szCs w:val="23"/>
+          <w:lang w:val="en-US"/>
+        </w:rPr>
+        <w:t>Ta’ala</w:t>
+      </w:r>
+      <w:proofErr w:type="spellEnd"/>
+      <w:r>
+        <w:rPr>
+          <w:rFonts w:asciiTheme="majorBidi" w:hAnsiTheme="majorBidi" w:cstheme="majorBidi"/>
+          <w:b/>
           <w:sz w:val="23"/>
           <w:szCs w:val="23"/>
           <w:lang w:val="en-US"/>
@@ -800,92 +781,18 @@
           <w:szCs w:val="23"/>
           <w:lang w:val="en-US"/>
         </w:rPr>
-        <w:t>“Spend</w:t>
-      </w:r>
-      <w:r>
-        <w:rPr>
-          <w:rFonts w:asciiTheme="majorBidi" w:hAnsiTheme="majorBidi" w:cstheme="majorBidi"/>
-          <w:b/>
-          <w:sz w:val="23"/>
-          <w:szCs w:val="23"/>
-          <w:lang w:val="en-US"/>
-        </w:rPr>
-        <w:t xml:space="preserve"> the fifteenth day of the month of </w:t>
-      </w:r>
-      <w:proofErr w:type="spellStart"/>
-      <w:r>
-        <w:rPr>
-          <w:rFonts w:asciiTheme="majorBidi" w:hAnsiTheme="majorBidi" w:cstheme="majorBidi"/>
-          <w:b/>
-          <w:sz w:val="23"/>
-          <w:szCs w:val="23"/>
-          <w:lang w:val="en-US"/>
-        </w:rPr>
-        <w:t>Shaban</w:t>
-      </w:r>
-      <w:proofErr w:type="spellEnd"/>
-      <w:r>
-        <w:rPr>
-          <w:rFonts w:asciiTheme="majorBidi" w:hAnsiTheme="majorBidi" w:cstheme="majorBidi"/>
-          <w:b/>
-          <w:sz w:val="23"/>
-          <w:szCs w:val="23"/>
-          <w:lang w:val="en-US"/>
-        </w:rPr>
-        <w:t xml:space="preserve"> by observing a fast and its night in prayer</w:t>
-      </w:r>
-      <w:r>
-        <w:rPr>
-          <w:rFonts w:asciiTheme="majorBidi" w:hAnsiTheme="majorBidi" w:cstheme="majorBidi"/>
-          <w:b/>
-          <w:sz w:val="23"/>
-          <w:szCs w:val="23"/>
-          <w:lang w:val="en-US"/>
-        </w:rPr>
-        <w:t>. Because, when the sun sets</w:t>
-      </w:r>
-      <w:r>
-        <w:rPr>
-          <w:rFonts w:asciiTheme="majorBidi" w:hAnsiTheme="majorBidi" w:cstheme="majorBidi"/>
-          <w:b/>
-          <w:sz w:val="23"/>
-          <w:szCs w:val="23"/>
-          <w:lang w:val="en-US"/>
-        </w:rPr>
-        <w:t xml:space="preserve"> at that night</w:t>
-      </w:r>
-      <w:r>
-        <w:rPr>
-          <w:rFonts w:asciiTheme="majorBidi" w:hAnsiTheme="majorBidi" w:cstheme="majorBidi"/>
-          <w:b/>
-          <w:sz w:val="23"/>
-          <w:szCs w:val="23"/>
-          <w:lang w:val="en-US"/>
-        </w:rPr>
-        <w:t xml:space="preserve">, </w:t>
-      </w:r>
-      <w:r>
-        <w:rPr>
-          <w:rFonts w:asciiTheme="majorBidi" w:hAnsiTheme="majorBidi" w:cstheme="majorBidi"/>
-          <w:b/>
-          <w:sz w:val="23"/>
-          <w:szCs w:val="23"/>
-          <w:lang w:val="en-US"/>
-        </w:rPr>
-        <w:t xml:space="preserve">Allah </w:t>
-      </w:r>
-      <w:proofErr w:type="spellStart"/>
-      <w:r>
-        <w:rPr>
-          <w:rFonts w:asciiTheme="majorBidi" w:hAnsiTheme="majorBidi" w:cstheme="majorBidi"/>
-          <w:b/>
-          <w:sz w:val="23"/>
-          <w:szCs w:val="23"/>
-          <w:lang w:val="en-US"/>
-        </w:rPr>
-        <w:t>Ta’ala</w:t>
-      </w:r>
-      <w:proofErr w:type="spellEnd"/>
+        <w:t>manifest</w:t>
+      </w:r>
+      <w:r>
+        <w:rPr>
+          <w:rFonts w:asciiTheme="majorBidi" w:hAnsiTheme="majorBidi" w:cstheme="majorBidi"/>
+          <w:b/>
+          <w:sz w:val="23"/>
+          <w:szCs w:val="23"/>
+          <w:lang w:val="en-US"/>
+        </w:rPr>
+        <w:t>s Himself</w:t>
+      </w:r>
       <w:r>
         <w:rPr>
           <w:rFonts w:asciiTheme="majorBidi" w:hAnsiTheme="majorBidi" w:cstheme="majorBidi"/>
@@ -904,17 +811,147 @@
           <w:szCs w:val="23"/>
           <w:lang w:val="en-US"/>
         </w:rPr>
-        <w:t>manifest</w:t>
-      </w:r>
-      <w:r>
-        <w:rPr>
-          <w:rFonts w:asciiTheme="majorBidi" w:hAnsiTheme="majorBidi" w:cstheme="majorBidi"/>
-          <w:b/>
-          <w:sz w:val="23"/>
-          <w:szCs w:val="23"/>
-          <w:lang w:val="en-US"/>
-        </w:rPr>
-        <w:t>s Himself</w:t>
+        <w:t xml:space="preserve">at </w:t>
+      </w:r>
+      <w:r>
+        <w:rPr>
+          <w:rFonts w:asciiTheme="majorBidi" w:hAnsiTheme="majorBidi" w:cstheme="majorBidi"/>
+          <w:b/>
+          <w:sz w:val="23"/>
+          <w:szCs w:val="23"/>
+          <w:lang w:val="en-US"/>
+        </w:rPr>
+        <w:t xml:space="preserve">the nearest </w:t>
+      </w:r>
+      <w:r>
+        <w:rPr>
+          <w:rFonts w:asciiTheme="majorBidi" w:hAnsiTheme="majorBidi" w:cstheme="majorBidi"/>
+          <w:b/>
+          <w:sz w:val="23"/>
+          <w:szCs w:val="23"/>
+          <w:lang w:val="en-US"/>
+        </w:rPr>
+        <w:t xml:space="preserve">heaven </w:t>
+      </w:r>
+      <w:r>
+        <w:rPr>
+          <w:rFonts w:asciiTheme="majorBidi" w:hAnsiTheme="majorBidi" w:cstheme="majorBidi"/>
+          <w:b/>
+          <w:sz w:val="23"/>
+          <w:szCs w:val="23"/>
+          <w:lang w:val="en-US"/>
+        </w:rPr>
+        <w:t xml:space="preserve">in a state </w:t>
+      </w:r>
+      <w:r>
+        <w:rPr>
+          <w:rFonts w:asciiTheme="majorBidi" w:hAnsiTheme="majorBidi" w:cstheme="majorBidi"/>
+          <w:b/>
+          <w:sz w:val="23"/>
+          <w:szCs w:val="23"/>
+          <w:lang w:val="en-US"/>
+        </w:rPr>
+        <w:t xml:space="preserve">which </w:t>
+      </w:r>
+      <w:r>
+        <w:rPr>
+          <w:rFonts w:asciiTheme="majorBidi" w:hAnsiTheme="majorBidi" w:cstheme="majorBidi"/>
+          <w:b/>
+          <w:sz w:val="23"/>
+          <w:szCs w:val="23"/>
+          <w:lang w:val="en-US"/>
+        </w:rPr>
+        <w:t xml:space="preserve">we </w:t>
+      </w:r>
+      <w:r>
+        <w:rPr>
+          <w:rFonts w:asciiTheme="majorBidi" w:hAnsiTheme="majorBidi" w:cstheme="majorBidi"/>
+          <w:b/>
+          <w:sz w:val="23"/>
+          <w:szCs w:val="23"/>
+          <w:lang w:val="en-US"/>
+        </w:rPr>
+        <w:t>can</w:t>
+      </w:r>
+      <w:r>
+        <w:rPr>
+          <w:rFonts w:asciiTheme="majorBidi" w:hAnsiTheme="majorBidi" w:cstheme="majorBidi"/>
+          <w:b/>
+          <w:sz w:val="23"/>
+          <w:szCs w:val="23"/>
+          <w:lang w:val="en-US"/>
+        </w:rPr>
+        <w:t xml:space="preserve">not know </w:t>
+      </w:r>
+      <w:r>
+        <w:rPr>
+          <w:rFonts w:asciiTheme="majorBidi" w:hAnsiTheme="majorBidi" w:cstheme="majorBidi"/>
+          <w:b/>
+          <w:sz w:val="23"/>
+          <w:szCs w:val="23"/>
+          <w:lang w:val="en-US"/>
+        </w:rPr>
+        <w:t xml:space="preserve">of, and </w:t>
+      </w:r>
+      <w:r>
+        <w:rPr>
+          <w:rFonts w:asciiTheme="majorBidi" w:hAnsiTheme="majorBidi" w:cstheme="majorBidi"/>
+          <w:b/>
+          <w:sz w:val="23"/>
+          <w:szCs w:val="23"/>
+          <w:lang w:val="en-US"/>
+        </w:rPr>
+        <w:t xml:space="preserve">until the </w:t>
+      </w:r>
+      <w:r>
+        <w:rPr>
+          <w:rFonts w:asciiTheme="majorBidi" w:hAnsiTheme="majorBidi" w:cstheme="majorBidi"/>
+          <w:b/>
+          <w:sz w:val="23"/>
+          <w:szCs w:val="23"/>
+          <w:lang w:val="en-US"/>
+        </w:rPr>
+        <w:t xml:space="preserve">time of dawn He says, </w:t>
+      </w:r>
+      <w:r>
+        <w:rPr>
+          <w:rFonts w:asciiTheme="majorBidi" w:hAnsiTheme="majorBidi" w:cstheme="majorBidi"/>
+          <w:b/>
+          <w:sz w:val="23"/>
+          <w:szCs w:val="23"/>
+          <w:lang w:val="en-US"/>
+        </w:rPr>
+        <w:t>‘</w:t>
+      </w:r>
+      <w:r>
+        <w:rPr>
+          <w:rFonts w:asciiTheme="majorBidi" w:hAnsiTheme="majorBidi" w:cstheme="majorBidi"/>
+          <w:b/>
+          <w:sz w:val="23"/>
+          <w:szCs w:val="23"/>
+          <w:lang w:val="en-US"/>
+        </w:rPr>
+        <w:t>Is there nobody asking for forgiveness? Forgive I shall</w:t>
+      </w:r>
+      <w:r>
+        <w:rPr>
+          <w:rFonts w:asciiTheme="majorBidi" w:hAnsiTheme="majorBidi" w:cstheme="majorBidi"/>
+          <w:b/>
+          <w:sz w:val="23"/>
+          <w:szCs w:val="23"/>
+          <w:lang w:val="en-US"/>
+        </w:rPr>
+        <w:t xml:space="preserve">! </w:t>
+      </w:r>
+      <w:r>
+        <w:rPr>
+          <w:rFonts w:asciiTheme="majorBidi" w:hAnsiTheme="majorBidi" w:cstheme="majorBidi"/>
+          <w:b/>
+          <w:sz w:val="23"/>
+          <w:szCs w:val="23"/>
+          <w:lang w:val="en-US"/>
+        </w:rPr>
+        <w:t>Is there nobody asking for sustenance?</w:t>
       </w:r>
       <w:r>
         <w:rPr>
@@ -934,188 +971,6 @@
           <w:szCs w:val="23"/>
           <w:lang w:val="en-US"/>
         </w:rPr>
-        <w:t xml:space="preserve">at </w:t>
-      </w:r>
-      <w:r>
-        <w:rPr>
-          <w:rFonts w:asciiTheme="majorBidi" w:hAnsiTheme="majorBidi" w:cstheme="majorBidi"/>
-          <w:b/>
-          <w:sz w:val="23"/>
-          <w:szCs w:val="23"/>
-          <w:lang w:val="en-US"/>
-        </w:rPr>
-        <w:t xml:space="preserve">the nearest </w:t>
-      </w:r>
-      <w:r>
-        <w:rPr>
-          <w:rFonts w:asciiTheme="majorBidi" w:hAnsiTheme="majorBidi" w:cstheme="majorBidi"/>
-          <w:b/>
-          <w:sz w:val="23"/>
-          <w:szCs w:val="23"/>
-          <w:lang w:val="en-US"/>
-        </w:rPr>
-        <w:t xml:space="preserve">heaven </w:t>
-      </w:r>
-      <w:r>
-        <w:rPr>
-          <w:rFonts w:asciiTheme="majorBidi" w:hAnsiTheme="majorBidi" w:cstheme="majorBidi"/>
-          <w:b/>
-          <w:sz w:val="23"/>
-          <w:szCs w:val="23"/>
-          <w:lang w:val="en-US"/>
-        </w:rPr>
-        <w:t xml:space="preserve">in a </w:t>
-      </w:r>
-      <w:proofErr w:type="gramStart"/>
-      <w:r>
-        <w:rPr>
-          <w:rFonts w:asciiTheme="majorBidi" w:hAnsiTheme="majorBidi" w:cstheme="majorBidi"/>
-          <w:b/>
-          <w:sz w:val="23"/>
-          <w:szCs w:val="23"/>
-          <w:lang w:val="en-US"/>
-        </w:rPr>
-        <w:t xml:space="preserve">state </w:t>
-      </w:r>
-      <w:r>
-        <w:rPr>
-          <w:rFonts w:asciiTheme="majorBidi" w:hAnsiTheme="majorBidi" w:cstheme="majorBidi"/>
-          <w:b/>
-          <w:sz w:val="23"/>
-          <w:szCs w:val="23"/>
-          <w:lang w:val="en-US"/>
-        </w:rPr>
-        <w:t>which</w:t>
-      </w:r>
-      <w:proofErr w:type="gramEnd"/>
-      <w:r>
-        <w:rPr>
-          <w:rFonts w:asciiTheme="majorBidi" w:hAnsiTheme="majorBidi" w:cstheme="majorBidi"/>
-          <w:b/>
-          <w:sz w:val="23"/>
-          <w:szCs w:val="23"/>
-          <w:lang w:val="en-US"/>
-        </w:rPr>
-        <w:t xml:space="preserve"> </w:t>
-      </w:r>
-      <w:r>
-        <w:rPr>
-          <w:rFonts w:asciiTheme="majorBidi" w:hAnsiTheme="majorBidi" w:cstheme="majorBidi"/>
-          <w:b/>
-          <w:sz w:val="23"/>
-          <w:szCs w:val="23"/>
-          <w:lang w:val="en-US"/>
-        </w:rPr>
-        <w:t xml:space="preserve">we </w:t>
-      </w:r>
-      <w:r>
-        <w:rPr>
-          <w:rFonts w:asciiTheme="majorBidi" w:hAnsiTheme="majorBidi" w:cstheme="majorBidi"/>
-          <w:b/>
-          <w:sz w:val="23"/>
-          <w:szCs w:val="23"/>
-          <w:lang w:val="en-US"/>
-        </w:rPr>
-        <w:t>can</w:t>
-      </w:r>
-      <w:r>
-        <w:rPr>
-          <w:rFonts w:asciiTheme="majorBidi" w:hAnsiTheme="majorBidi" w:cstheme="majorBidi"/>
-          <w:b/>
-          <w:sz w:val="23"/>
-          <w:szCs w:val="23"/>
-          <w:lang w:val="en-US"/>
-        </w:rPr>
-        <w:t xml:space="preserve">not know </w:t>
-      </w:r>
-      <w:r>
-        <w:rPr>
-          <w:rFonts w:asciiTheme="majorBidi" w:hAnsiTheme="majorBidi" w:cstheme="majorBidi"/>
-          <w:b/>
-          <w:sz w:val="23"/>
-          <w:szCs w:val="23"/>
-          <w:lang w:val="en-US"/>
-        </w:rPr>
-        <w:t xml:space="preserve">of, and </w:t>
-      </w:r>
-      <w:r>
-        <w:rPr>
-          <w:rFonts w:asciiTheme="majorBidi" w:hAnsiTheme="majorBidi" w:cstheme="majorBidi"/>
-          <w:b/>
-          <w:sz w:val="23"/>
-          <w:szCs w:val="23"/>
-          <w:lang w:val="en-US"/>
-        </w:rPr>
-        <w:t xml:space="preserve">until the </w:t>
-      </w:r>
-      <w:r>
-        <w:rPr>
-          <w:rFonts w:asciiTheme="majorBidi" w:hAnsiTheme="majorBidi" w:cstheme="majorBidi"/>
-          <w:b/>
-          <w:sz w:val="23"/>
-          <w:szCs w:val="23"/>
-          <w:lang w:val="en-US"/>
-        </w:rPr>
-        <w:t xml:space="preserve">time of dawn He says, </w:t>
-      </w:r>
-      <w:r>
-        <w:rPr>
-          <w:rFonts w:asciiTheme="majorBidi" w:hAnsiTheme="majorBidi" w:cstheme="majorBidi"/>
-          <w:b/>
-          <w:sz w:val="23"/>
-          <w:szCs w:val="23"/>
-          <w:lang w:val="en-US"/>
-        </w:rPr>
-        <w:t>‘</w:t>
-      </w:r>
-      <w:r>
-        <w:rPr>
-          <w:rFonts w:asciiTheme="majorBidi" w:hAnsiTheme="majorBidi" w:cstheme="majorBidi"/>
-          <w:b/>
-          <w:sz w:val="23"/>
-          <w:szCs w:val="23"/>
-          <w:lang w:val="en-US"/>
-        </w:rPr>
-        <w:t>Is there nobody asking for forgiveness? Forgive I shall</w:t>
-      </w:r>
-      <w:r>
-        <w:rPr>
-          <w:rFonts w:asciiTheme="majorBidi" w:hAnsiTheme="majorBidi" w:cstheme="majorBidi"/>
-          <w:b/>
-          <w:sz w:val="23"/>
-          <w:szCs w:val="23"/>
-          <w:lang w:val="en-US"/>
-        </w:rPr>
-        <w:t xml:space="preserve">! </w:t>
-      </w:r>
-      <w:r>
-        <w:rPr>
-          <w:rFonts w:asciiTheme="majorBidi" w:hAnsiTheme="majorBidi" w:cstheme="majorBidi"/>
-          <w:b/>
-          <w:sz w:val="23"/>
-          <w:szCs w:val="23"/>
-          <w:lang w:val="en-US"/>
-        </w:rPr>
-        <w:t>Is there nobody asking for sustenance?</w:t>
-      </w:r>
-      <w:r>
-        <w:rPr>
-          <w:rFonts w:asciiTheme="majorBidi" w:hAnsiTheme="majorBidi" w:cstheme="majorBidi"/>
-          <w:b/>
-          <w:sz w:val="23"/>
-          <w:szCs w:val="23"/>
-          <w:lang w:val="en-US"/>
-        </w:rPr>
-        <w:t xml:space="preserve"> </w:t>
-      </w:r>
-      <w:r>
-        <w:rPr>
-          <w:rFonts w:asciiTheme="majorBidi" w:hAnsiTheme="majorBidi" w:cstheme="majorBidi"/>
-          <w:b/>
-          <w:sz w:val="23"/>
-          <w:szCs w:val="23"/>
-          <w:lang w:val="en-US"/>
-        </w:rPr>
         <w:t xml:space="preserve">Sustenance </w:t>
       </w:r>
       <w:r>
@@ -1230,7 +1085,7 @@
       </w:r>
       <w:r>
         <w:rPr>
-          <w:rStyle w:val="DipnotBavurusu"/>
+          <w:rStyle w:val="FootnoteReference"/>
           <w:rFonts w:asciiTheme="majorBidi" w:hAnsiTheme="majorBidi" w:cstheme="majorBidi"/>
           <w:b/>
           <w:sz w:val="23"/>
@@ -1620,7 +1475,6 @@
         </w:rPr>
         <w:t xml:space="preserve"> is the night when hands </w:t>
       </w:r>
-      <w:proofErr w:type="gramStart"/>
       <w:r>
         <w:rPr>
           <w:rFonts w:asciiTheme="majorBidi" w:eastAsia="Times New Roman" w:hAnsiTheme="majorBidi" w:cstheme="majorBidi"/>
@@ -1631,7 +1485,6 @@
         </w:rPr>
         <w:t>are raised</w:t>
       </w:r>
-      <w:proofErr w:type="gramEnd"/>
       <w:r>
         <w:rPr>
           <w:rFonts w:asciiTheme="majorBidi" w:eastAsia="Times New Roman" w:hAnsiTheme="majorBidi" w:cstheme="majorBidi"/>
@@ -1916,8 +1769,6 @@
         </w:rPr>
         <w:t>, and of the Devil.</w:t>
       </w:r>
-      <w:bookmarkStart w:id="0" w:name="_GoBack"/>
-      <w:bookmarkEnd w:id="0"/>
     </w:p>
     <w:p>
       <w:pPr>
@@ -2434,7 +2285,7 @@
           <w:szCs w:val="23"/>
           <w:lang w:val="en-US"/>
         </w:rPr>
-        <w:t xml:space="preserve">With the occasion of this night, I would like </w:t>
+        <w:t xml:space="preserve">With the occasion of this night, I would like to once </w:t>
       </w:r>
       <w:proofErr w:type="gramStart"/>
       <w:r>
@@ -2444,7 +2295,7 @@
           <w:szCs w:val="23"/>
           <w:lang w:val="en-US"/>
         </w:rPr>
-        <w:t>to once aga</w:t>
+        <w:t>aga</w:t>
       </w:r>
       <w:r>
         <w:rPr>
@@ -2462,7 +2313,7 @@
           <w:szCs w:val="23"/>
           <w:lang w:val="en-US"/>
         </w:rPr>
-        <w:t>n remind</w:t>
+        <w:t>n</w:t>
       </w:r>
       <w:proofErr w:type="gramEnd"/>
       <w:r>
@@ -2472,27 +2323,7 @@
           <w:szCs w:val="23"/>
           <w:lang w:val="en-US"/>
         </w:rPr>
-        <w:t xml:space="preserve"> that we all have responsibilities individually on the way to “become a beneficial </w:t>
-      </w:r>
-      <w:proofErr w:type="spellStart"/>
-      <w:r>
-        <w:rPr>
-          <w:rFonts w:asciiTheme="majorBidi" w:hAnsiTheme="majorBidi" w:cstheme="majorBidi"/>
-          <w:sz w:val="23"/>
-          <w:szCs w:val="23"/>
-          <w:lang w:val="en-US"/>
-        </w:rPr>
-        <w:t>ummah</w:t>
-      </w:r>
-      <w:proofErr w:type="spellEnd"/>
-      <w:r>
-        <w:rPr>
-          <w:rFonts w:asciiTheme="majorBidi" w:hAnsiTheme="majorBidi" w:cstheme="majorBidi"/>
-          <w:sz w:val="23"/>
-          <w:szCs w:val="23"/>
-          <w:lang w:val="en-US"/>
-        </w:rPr>
-        <w:t xml:space="preserve"> for all humanity” as it is not possible to </w:t>
+        <w:t xml:space="preserve"> remind that we all have responsibilities individually on the way to “become a beneficial ummah for all humanity” as it is not possible to </w:t>
       </w:r>
       <w:r>
         <w:rPr>
@@ -2779,19 +2610,8 @@
           <w:szCs w:val="23"/>
           <w:lang w:val="en-US"/>
         </w:rPr>
-        <w:t xml:space="preserve">, and sins, not to </w:t>
-      </w:r>
-      <w:proofErr w:type="gramStart"/>
-      <w:r>
-        <w:rPr>
-          <w:rFonts w:asciiTheme="majorBidi" w:hAnsiTheme="majorBidi" w:cstheme="majorBidi"/>
-          <w:sz w:val="23"/>
-          <w:szCs w:val="23"/>
-          <w:lang w:val="en-US"/>
-        </w:rPr>
-        <w:t>return again.</w:t>
-      </w:r>
-      <w:proofErr w:type="gramEnd"/>
+        <w:t>, and sins, not to return again.</w:t>
+      </w:r>
     </w:p>
     <w:p>
       <w:pPr>
@@ -2812,7 +2632,25 @@
           <w:szCs w:val="23"/>
           <w:lang w:val="en-US"/>
         </w:rPr>
-        <w:t xml:space="preserve">I would like to conclude this </w:t>
+        <w:t>I would like to conclude this k</w:t>
+      </w:r>
+      <w:r>
+        <w:rPr>
+          <w:rFonts w:asciiTheme="majorBidi" w:hAnsiTheme="majorBidi" w:cstheme="majorBidi"/>
+          <w:sz w:val="23"/>
+          <w:szCs w:val="23"/>
+          <w:lang w:val="en-US"/>
+        </w:rPr>
+        <w:t>hutbah with th</w:t>
+      </w:r>
+      <w:r>
+        <w:rPr>
+          <w:rFonts w:asciiTheme="majorBidi" w:hAnsiTheme="majorBidi" w:cstheme="majorBidi"/>
+          <w:sz w:val="23"/>
+          <w:szCs w:val="23"/>
+          <w:lang w:val="en-US"/>
+        </w:rPr>
+        <w:t xml:space="preserve">e following </w:t>
       </w:r>
       <w:proofErr w:type="spellStart"/>
       <w:r>
@@ -2822,16 +2660,7 @@
           <w:szCs w:val="23"/>
           <w:lang w:val="en-US"/>
         </w:rPr>
-        <w:t>k</w:t>
-      </w:r>
-      <w:r>
-        <w:rPr>
-          <w:rFonts w:asciiTheme="majorBidi" w:hAnsiTheme="majorBidi" w:cstheme="majorBidi"/>
-          <w:sz w:val="23"/>
-          <w:szCs w:val="23"/>
-          <w:lang w:val="en-US"/>
-        </w:rPr>
-        <w:t>hutbah</w:t>
+        <w:t>dua</w:t>
       </w:r>
       <w:proofErr w:type="spellEnd"/>
       <w:r>
@@ -2841,16 +2670,7 @@
           <w:szCs w:val="23"/>
           <w:lang w:val="en-US"/>
         </w:rPr>
-        <w:t xml:space="preserve"> with th</w:t>
-      </w:r>
-      <w:r>
-        <w:rPr>
-          <w:rFonts w:asciiTheme="majorBidi" w:hAnsiTheme="majorBidi" w:cstheme="majorBidi"/>
-          <w:sz w:val="23"/>
-          <w:szCs w:val="23"/>
-          <w:lang w:val="en-US"/>
-        </w:rPr>
-        <w:t xml:space="preserve">e following </w:t>
+        <w:t xml:space="preserve"> of our Prophet (</w:t>
       </w:r>
       <w:proofErr w:type="spellStart"/>
       <w:r>
@@ -2860,7 +2680,7 @@
           <w:szCs w:val="23"/>
           <w:lang w:val="en-US"/>
         </w:rPr>
-        <w:t>dua</w:t>
+        <w:t>s.a.w</w:t>
       </w:r>
       <w:proofErr w:type="spellEnd"/>
       <w:r>
@@ -2870,26 +2690,6 @@
           <w:szCs w:val="23"/>
           <w:lang w:val="en-US"/>
         </w:rPr>
-        <w:t xml:space="preserve"> of our Prophet (</w:t>
-      </w:r>
-      <w:proofErr w:type="spellStart"/>
-      <w:r>
-        <w:rPr>
-          <w:rFonts w:asciiTheme="majorBidi" w:hAnsiTheme="majorBidi" w:cstheme="majorBidi"/>
-          <w:sz w:val="23"/>
-          <w:szCs w:val="23"/>
-          <w:lang w:val="en-US"/>
-        </w:rPr>
-        <w:t>s.a.w</w:t>
-      </w:r>
-      <w:proofErr w:type="spellEnd"/>
-      <w:r>
-        <w:rPr>
-          <w:rFonts w:asciiTheme="majorBidi" w:hAnsiTheme="majorBidi" w:cstheme="majorBidi"/>
-          <w:sz w:val="23"/>
-          <w:szCs w:val="23"/>
-          <w:lang w:val="en-US"/>
-        </w:rPr>
         <w:t>.</w:t>
       </w:r>
       <w:r>
@@ -2974,31 +2774,7 @@
           <w:szCs w:val="23"/>
           <w:lang w:val="en-US"/>
         </w:rPr>
-        <w:t xml:space="preserve"> wrath, I take refuge in your forgiveness from your punishment, I take refuge in </w:t>
-      </w:r>
-      <w:proofErr w:type="gramStart"/>
-      <w:r>
-        <w:rPr>
-          <w:rFonts w:asciiTheme="majorBidi" w:hAnsiTheme="majorBidi" w:cstheme="majorBidi"/>
-          <w:b/>
-          <w:bCs/>
-          <w:sz w:val="23"/>
-          <w:szCs w:val="23"/>
-          <w:lang w:val="en-US"/>
-        </w:rPr>
-        <w:t>You</w:t>
-      </w:r>
-      <w:proofErr w:type="gramEnd"/>
-      <w:r>
-        <w:rPr>
-          <w:rFonts w:asciiTheme="majorBidi" w:hAnsiTheme="majorBidi" w:cstheme="majorBidi"/>
-          <w:b/>
-          <w:bCs/>
-          <w:sz w:val="23"/>
-          <w:szCs w:val="23"/>
-          <w:lang w:val="en-US"/>
-        </w:rPr>
-        <w:t xml:space="preserve"> from You. I cannot </w:t>
+        <w:t xml:space="preserve"> wrath, I take refuge in your forgiveness from your punishment, I take refuge in You from You. I cannot </w:t>
       </w:r>
       <w:r>
         <w:rPr>
@@ -3053,31 +2829,7 @@
           <w:szCs w:val="23"/>
           <w:lang w:val="en-US"/>
         </w:rPr>
-        <w:t xml:space="preserve">You are as </w:t>
-      </w:r>
-      <w:proofErr w:type="gramStart"/>
-      <w:r>
-        <w:rPr>
-          <w:rFonts w:asciiTheme="majorBidi" w:hAnsiTheme="majorBidi" w:cstheme="majorBidi"/>
-          <w:b/>
-          <w:bCs/>
-          <w:sz w:val="23"/>
-          <w:szCs w:val="23"/>
-          <w:lang w:val="en-US"/>
-        </w:rPr>
-        <w:t>You</w:t>
-      </w:r>
-      <w:proofErr w:type="gramEnd"/>
-      <w:r>
-        <w:rPr>
-          <w:rFonts w:asciiTheme="majorBidi" w:hAnsiTheme="majorBidi" w:cstheme="majorBidi"/>
-          <w:b/>
-          <w:bCs/>
-          <w:sz w:val="23"/>
-          <w:szCs w:val="23"/>
-          <w:lang w:val="en-US"/>
-        </w:rPr>
-        <w:t xml:space="preserve"> </w:t>
+        <w:t xml:space="preserve">You are as You </w:t>
       </w:r>
       <w:r>
         <w:rPr>
@@ -3158,7 +2910,7 @@
       </w:r>
       <w:r>
         <w:rPr>
-          <w:rStyle w:val="SonnotBavurusu"/>
+          <w:rStyle w:val="EndnoteReference"/>
           <w:rFonts w:asciiTheme="majorBidi" w:hAnsiTheme="majorBidi" w:cstheme="majorBidi"/>
           <w:bCs/>
           <w:sz w:val="23"/>
@@ -3209,31 +2961,7 @@
           <w:szCs w:val="23"/>
           <w:lang w:val="en-US"/>
         </w:rPr>
-        <w:t xml:space="preserve">O Allah! Help us in remembering </w:t>
-      </w:r>
-      <w:proofErr w:type="gramStart"/>
-      <w:r>
-        <w:rPr>
-          <w:rFonts w:asciiTheme="majorBidi" w:hAnsiTheme="majorBidi" w:cstheme="majorBidi"/>
-          <w:b/>
-          <w:bCs/>
-          <w:sz w:val="23"/>
-          <w:szCs w:val="23"/>
-          <w:lang w:val="en-US"/>
-        </w:rPr>
-        <w:t>You</w:t>
-      </w:r>
-      <w:proofErr w:type="gramEnd"/>
-      <w:r>
-        <w:rPr>
-          <w:rFonts w:asciiTheme="majorBidi" w:hAnsiTheme="majorBidi" w:cstheme="majorBidi"/>
-          <w:b/>
-          <w:bCs/>
-          <w:sz w:val="23"/>
-          <w:szCs w:val="23"/>
-          <w:lang w:val="en-US"/>
-        </w:rPr>
-        <w:t xml:space="preserve">, in expressing our gratitude for Your bounties, and in worshiping You in the most beautiful </w:t>
+        <w:t xml:space="preserve">O Allah! Help us in remembering You, in expressing our gratitude for Your bounties, and in worshiping You in the most beautiful </w:t>
       </w:r>
       <w:r>
         <w:rPr>
@@ -3279,7 +3007,7 @@
       </w:r>
       <w:r>
         <w:rPr>
-          <w:rStyle w:val="SonnotBavurusu"/>
+          <w:rStyle w:val="EndnoteReference"/>
           <w:rFonts w:asciiTheme="majorBidi" w:hAnsiTheme="majorBidi" w:cstheme="majorBidi"/>
           <w:sz w:val="23"/>
           <w:szCs w:val="23"/>
@@ -3302,7 +3030,7 @@
 </file>
 
 <file path=word/endnotes.xml><?xml version="1.0" encoding="utf-8"?>
-<w:endnotes xmlns:wpc="http://schemas.microsoft.com/office/word/2010/wordprocessingCanvas" xmlns:cx="http://schemas.microsoft.com/office/drawing/2014/chartex" xmlns:cx1="http://schemas.microsoft.com/office/drawing/2015/9/8/chartex" xmlns:mc="http://schemas.openxmlformats.org/markup-compatibility/2006" xmlns:o="urn:schemas-microsoft-com:office:office" xmlns:r="http://schemas.openxmlformats.org/officeDocument/2006/relationships" xmlns:m="http://schemas.openxmlformats.org/officeDocument/2006/math" xmlns:v="urn:schemas-microsoft-com:vml" xmlns:wp14="http://schemas.microsoft.com/office/word/2010/wordprocessingDrawing" xmlns:wp="http://schemas.openxmlformats.org/drawingml/2006/wordprocessingDrawing" xmlns:w10="urn:schemas-microsoft-com:office:word" xmlns:w="http://schemas.openxmlformats.org/wordprocessingml/2006/main" xmlns:w14="http://schemas.microsoft.com/office/word/2010/wordml" xmlns:w15="http://schemas.microsoft.com/office/word/2012/wordml" xmlns:w16se="http://schemas.microsoft.com/office/word/2015/wordml/symex" xmlns:wpg="http://schemas.microsoft.com/office/word/2010/wordprocessingGroup" xmlns:wpi="http://schemas.microsoft.com/office/word/2010/wordprocessingInk" xmlns:wne="http://schemas.microsoft.com/office/word/2006/wordml" xmlns:wps="http://schemas.microsoft.com/office/word/2010/wordprocessingShape" mc:Ignorable="w14 w15 w16se wp14">
+<w:endnotes xmlns:wpc="http://schemas.microsoft.com/office/word/2010/wordprocessingCanvas" xmlns:cx="http://schemas.microsoft.com/office/drawing/2014/chartex" xmlns:cx1="http://schemas.microsoft.com/office/drawing/2015/9/8/chartex" xmlns:cx2="http://schemas.microsoft.com/office/drawing/2015/10/21/chartex" xmlns:cx3="http://schemas.microsoft.com/office/drawing/2016/5/9/chartex" xmlns:cx4="http://schemas.microsoft.com/office/drawing/2016/5/10/chartex" xmlns:cx5="http://schemas.microsoft.com/office/drawing/2016/5/11/chartex" xmlns:cx6="http://schemas.microsoft.com/office/drawing/2016/5/12/chartex" xmlns:cx7="http://schemas.microsoft.com/office/drawing/2016/5/13/chartex" xmlns:cx8="http://schemas.microsoft.com/office/drawing/2016/5/14/chartex" xmlns:mc="http://schemas.openxmlformats.org/markup-compatibility/2006" xmlns:aink="http://schemas.microsoft.com/office/drawing/2016/ink" xmlns:am3d="http://schemas.microsoft.com/office/drawing/2017/model3d" xmlns:o="urn:schemas-microsoft-com:office:office" xmlns:r="http://schemas.openxmlformats.org/officeDocument/2006/relationships" xmlns:m="http://schemas.openxmlformats.org/officeDocument/2006/math" xmlns:v="urn:schemas-microsoft-com:vml" xmlns:wp14="http://schemas.microsoft.com/office/word/2010/wordprocessingDrawing" xmlns:wp="http://schemas.openxmlformats.org/drawingml/2006/wordprocessingDrawing" xmlns:w10="urn:schemas-microsoft-com:office:word" xmlns:w="http://schemas.openxmlformats.org/wordprocessingml/2006/main" xmlns:w14="http://schemas.microsoft.com/office/word/2010/wordml" xmlns:w15="http://schemas.microsoft.com/office/word/2012/wordml" xmlns:w16cex="http://schemas.microsoft.com/office/word/2018/wordml/cex" xmlns:w16cid="http://schemas.microsoft.com/office/word/2016/wordml/cid" xmlns:w16="http://schemas.microsoft.com/office/word/2018/wordml" xmlns:w16se="http://schemas.microsoft.com/office/word/2015/wordml/symex" xmlns:wpg="http://schemas.microsoft.com/office/word/2010/wordprocessingGroup" xmlns:wpi="http://schemas.microsoft.com/office/word/2010/wordprocessingInk" xmlns:wne="http://schemas.microsoft.com/office/word/2006/wordml" xmlns:wps="http://schemas.microsoft.com/office/word/2010/wordprocessingShape" mc:Ignorable="w14 w15 w16se w16cid w16 w16cex wp14">
   <w:endnote w:type="separator" w:id="-1">
     <w:p>
       <w:pPr>
@@ -3326,7 +3054,7 @@
   <w:endnote w:id="1">
     <w:p>
       <w:pPr>
-        <w:pStyle w:val="SonnotMetni"/>
+        <w:pStyle w:val="EndnoteText"/>
         <w:rPr>
           <w:rFonts w:ascii="Times New Roman" w:hAnsi="Times New Roman" w:cs="Times New Roman"/>
           <w:sz w:val="18"/>
@@ -3335,7 +3063,7 @@
       </w:pPr>
       <w:r>
         <w:rPr>
-          <w:rStyle w:val="SonnotBavurusu"/>
+          <w:rStyle w:val="EndnoteReference"/>
           <w:rFonts w:ascii="Times New Roman" w:hAnsi="Times New Roman" w:cs="Times New Roman"/>
           <w:sz w:val="18"/>
           <w:szCs w:val="18"/>
@@ -3405,7 +3133,7 @@
   <w:endnote w:id="2">
     <w:p>
       <w:pPr>
-        <w:pStyle w:val="SonnotMetni"/>
+        <w:pStyle w:val="EndnoteText"/>
         <w:rPr>
           <w:rFonts w:ascii="Times New Roman" w:hAnsi="Times New Roman" w:cs="Times New Roman"/>
           <w:sz w:val="18"/>
@@ -3414,7 +3142,7 @@
       </w:pPr>
       <w:r>
         <w:rPr>
-          <w:rStyle w:val="SonnotBavurusu"/>
+          <w:rStyle w:val="EndnoteReference"/>
           <w:rFonts w:ascii="Times New Roman" w:hAnsi="Times New Roman" w:cs="Times New Roman"/>
           <w:sz w:val="18"/>
           <w:szCs w:val="18"/>
@@ -3486,7 +3214,7 @@
     </w:p>
     <w:p>
       <w:pPr>
-        <w:pStyle w:val="SonnotMetni"/>
+        <w:pStyle w:val="EndnoteText"/>
         <w:rPr>
           <w:rFonts w:ascii="Times New Roman" w:hAnsi="Times New Roman" w:cs="Times New Roman"/>
           <w:sz w:val="18"/>
@@ -3495,7 +3223,7 @@
       </w:pPr>
       <w:r>
         <w:rPr>
-          <w:rStyle w:val="SonnotBavurusu"/>
+          <w:rStyle w:val="EndnoteReference"/>
           <w:rFonts w:ascii="Times New Roman" w:hAnsi="Times New Roman" w:cs="Times New Roman"/>
           <w:sz w:val="18"/>
           <w:szCs w:val="18"/>
@@ -3541,7 +3269,7 @@
   <w:endnote w:id="3">
     <w:p>
       <w:pPr>
-        <w:pStyle w:val="SonnotMetni"/>
+        <w:pStyle w:val="EndnoteText"/>
         <w:rPr>
           <w:rFonts w:ascii="Times New Roman" w:hAnsi="Times New Roman" w:cs="Times New Roman"/>
           <w:sz w:val="18"/>
@@ -3550,7 +3278,7 @@
       </w:pPr>
       <w:r>
         <w:rPr>
-          <w:rStyle w:val="SonnotBavurusu"/>
+          <w:rStyle w:val="EndnoteReference"/>
           <w:rFonts w:ascii="Times New Roman" w:hAnsi="Times New Roman" w:cs="Times New Roman"/>
           <w:sz w:val="18"/>
           <w:szCs w:val="18"/>
@@ -3652,7 +3380,7 @@
     </w:p>
     <w:p>
       <w:pPr>
-        <w:pStyle w:val="SonnotMetni"/>
+        <w:pStyle w:val="EndnoteText"/>
         <w:jc w:val="right"/>
         <w:rPr>
           <w:rFonts w:ascii="Times New Roman" w:hAnsi="Times New Roman" w:cs="Times New Roman"/>
@@ -3722,7 +3450,7 @@
 </file>
 
 <file path=word/footnotes.xml><?xml version="1.0" encoding="utf-8"?>
-<w:footnotes xmlns:wpc="http://schemas.microsoft.com/office/word/2010/wordprocessingCanvas" xmlns:cx="http://schemas.microsoft.com/office/drawing/2014/chartex" xmlns:cx1="http://schemas.microsoft.com/office/drawing/2015/9/8/chartex" xmlns:mc="http://schemas.openxmlformats.org/markup-compatibility/2006" xmlns:o="urn:schemas-microsoft-com:office:office" xmlns:r="http://schemas.openxmlformats.org/officeDocument/2006/relationships" xmlns:m="http://schemas.openxmlformats.org/officeDocument/2006/math" xmlns:v="urn:schemas-microsoft-com:vml" xmlns:wp14="http://schemas.microsoft.com/office/word/2010/wordprocessingDrawing" xmlns:wp="http://schemas.openxmlformats.org/drawingml/2006/wordprocessingDrawing" xmlns:w10="urn:schemas-microsoft-com:office:word" xmlns:w="http://schemas.openxmlformats.org/wordprocessingml/2006/main" xmlns:w14="http://schemas.microsoft.com/office/word/2010/wordml" xmlns:w15="http://schemas.microsoft.com/office/word/2012/wordml" xmlns:w16se="http://schemas.microsoft.com/office/word/2015/wordml/symex" xmlns:wpg="http://schemas.microsoft.com/office/word/2010/wordprocessingGroup" xmlns:wpi="http://schemas.microsoft.com/office/word/2010/wordprocessingInk" xmlns:wne="http://schemas.microsoft.com/office/word/2006/wordml" xmlns:wps="http://schemas.microsoft.com/office/word/2010/wordprocessingShape" mc:Ignorable="w14 w15 w16se wp14">
+<w:footnotes xmlns:wpc="http://schemas.microsoft.com/office/word/2010/wordprocessingCanvas" xmlns:cx="http://schemas.microsoft.com/office/drawing/2014/chartex" xmlns:cx1="http://schemas.microsoft.com/office/drawing/2015/9/8/chartex" xmlns:cx2="http://schemas.microsoft.com/office/drawing/2015/10/21/chartex" xmlns:cx3="http://schemas.microsoft.com/office/drawing/2016/5/9/chartex" xmlns:cx4="http://schemas.microsoft.com/office/drawing/2016/5/10/chartex" xmlns:cx5="http://schemas.microsoft.com/office/drawing/2016/5/11/chartex" xmlns:cx6="http://schemas.microsoft.com/office/drawing/2016/5/12/chartex" xmlns:cx7="http://schemas.microsoft.com/office/drawing/2016/5/13/chartex" xmlns:cx8="http://schemas.microsoft.com/office/drawing/2016/5/14/chartex" xmlns:mc="http://schemas.openxmlformats.org/markup-compatibility/2006" xmlns:aink="http://schemas.microsoft.com/office/drawing/2016/ink" xmlns:am3d="http://schemas.microsoft.com/office/drawing/2017/model3d" xmlns:o="urn:schemas-microsoft-com:office:office" xmlns:r="http://schemas.openxmlformats.org/officeDocument/2006/relationships" xmlns:m="http://schemas.openxmlformats.org/officeDocument/2006/math" xmlns:v="urn:schemas-microsoft-com:vml" xmlns:wp14="http://schemas.microsoft.com/office/word/2010/wordprocessingDrawing" xmlns:wp="http://schemas.openxmlformats.org/drawingml/2006/wordprocessingDrawing" xmlns:w10="urn:schemas-microsoft-com:office:word" xmlns:w="http://schemas.openxmlformats.org/wordprocessingml/2006/main" xmlns:w14="http://schemas.microsoft.com/office/word/2010/wordml" xmlns:w15="http://schemas.microsoft.com/office/word/2012/wordml" xmlns:w16cex="http://schemas.microsoft.com/office/word/2018/wordml/cex" xmlns:w16cid="http://schemas.microsoft.com/office/word/2016/wordml/cid" xmlns:w16="http://schemas.microsoft.com/office/word/2018/wordml" xmlns:w16se="http://schemas.microsoft.com/office/word/2015/wordml/symex" xmlns:wpg="http://schemas.microsoft.com/office/word/2010/wordprocessingGroup" xmlns:wpi="http://schemas.microsoft.com/office/word/2010/wordprocessingInk" xmlns:wne="http://schemas.microsoft.com/office/word/2006/wordml" xmlns:wps="http://schemas.microsoft.com/office/word/2010/wordprocessingShape" mc:Ignorable="w14 w15 w16se w16cid w16 w16cex wp14">
   <w:footnote w:type="separator" w:id="-1">
     <w:p>
       <w:pPr>
@@ -3747,7 +3475,7 @@
 </file>
 
 <file path=word/numbering.xml><?xml version="1.0" encoding="utf-8"?>
-<w:numbering xmlns:wpc="http://schemas.microsoft.com/office/word/2010/wordprocessingCanvas" xmlns:cx="http://schemas.microsoft.com/office/drawing/2014/chartex" xmlns:cx1="http://schemas.microsoft.com/office/drawing/2015/9/8/chartex" xmlns:mc="http://schemas.openxmlformats.org/markup-compatibility/2006" xmlns:o="urn:schemas-microsoft-com:office:office" xmlns:r="http://schemas.openxmlformats.org/officeDocument/2006/relationships" xmlns:m="http://schemas.openxmlformats.org/officeDocument/2006/math" xmlns:v="urn:schemas-microsoft-com:vml" xmlns:wp14="http://schemas.microsoft.com/office/word/2010/wordprocessingDrawing" xmlns:wp="http://schemas.openxmlformats.org/drawingml/2006/wordprocessingDrawing" xmlns:w10="urn:schemas-microsoft-com:office:word" xmlns:w="http://schemas.openxmlformats.org/wordprocessingml/2006/main" xmlns:w14="http://schemas.microsoft.com/office/word/2010/wordml" xmlns:w15="http://schemas.microsoft.com/office/word/2012/wordml" xmlns:w16se="http://schemas.microsoft.com/office/word/2015/wordml/symex" xmlns:wpg="http://schemas.microsoft.com/office/word/2010/wordprocessingGroup" xmlns:wpi="http://schemas.microsoft.com/office/word/2010/wordprocessingInk" xmlns:wne="http://schemas.microsoft.com/office/word/2006/wordml" xmlns:wps="http://schemas.microsoft.com/office/word/2010/wordprocessingShape" mc:Ignorable="w14 w15 w16se wp14">
+<w:numbering xmlns:wpc="http://schemas.microsoft.com/office/word/2010/wordprocessingCanvas" xmlns:cx="http://schemas.microsoft.com/office/drawing/2014/chartex" xmlns:cx1="http://schemas.microsoft.com/office/drawing/2015/9/8/chartex" xmlns:cx2="http://schemas.microsoft.com/office/drawing/2015/10/21/chartex" xmlns:cx3="http://schemas.microsoft.com/office/drawing/2016/5/9/chartex" xmlns:cx4="http://schemas.microsoft.com/office/drawing/2016/5/10/chartex" xmlns:cx5="http://schemas.microsoft.com/office/drawing/2016/5/11/chartex" xmlns:cx6="http://schemas.microsoft.com/office/drawing/2016/5/12/chartex" xmlns:cx7="http://schemas.microsoft.com/office/drawing/2016/5/13/chartex" xmlns:cx8="http://schemas.microsoft.com/office/drawing/2016/5/14/chartex" xmlns:mc="http://schemas.openxmlformats.org/markup-compatibility/2006" xmlns:aink="http://schemas.microsoft.com/office/drawing/2016/ink" xmlns:am3d="http://schemas.microsoft.com/office/drawing/2017/model3d" xmlns:o="urn:schemas-microsoft-com:office:office" xmlns:r="http://schemas.openxmlformats.org/officeDocument/2006/relationships" xmlns:m="http://schemas.openxmlformats.org/officeDocument/2006/math" xmlns:v="urn:schemas-microsoft-com:vml" xmlns:wp14="http://schemas.microsoft.com/office/word/2010/wordprocessingDrawing" xmlns:wp="http://schemas.openxmlformats.org/drawingml/2006/wordprocessingDrawing" xmlns:w10="urn:schemas-microsoft-com:office:word" xmlns:w="http://schemas.openxmlformats.org/wordprocessingml/2006/main" xmlns:w14="http://schemas.microsoft.com/office/word/2010/wordml" xmlns:w15="http://schemas.microsoft.com/office/word/2012/wordml" xmlns:w16cex="http://schemas.microsoft.com/office/word/2018/wordml/cex" xmlns:w16cid="http://schemas.microsoft.com/office/word/2016/wordml/cid" xmlns:w16="http://schemas.microsoft.com/office/word/2018/wordml" xmlns:w16se="http://schemas.microsoft.com/office/word/2015/wordml/symex" xmlns:wpg="http://schemas.microsoft.com/office/word/2010/wordprocessingGroup" xmlns:wpi="http://schemas.microsoft.com/office/word/2010/wordprocessingInk" xmlns:wne="http://schemas.microsoft.com/office/word/2006/wordml" xmlns:wps="http://schemas.microsoft.com/office/word/2010/wordprocessingShape" mc:Ignorable="w14 w15 w16se w16cid w16 w16cex wp14">
   <w:abstractNum w:abstractNumId="0" w15:restartNumberingAfterBreak="0">
     <w:nsid w:val="0EA50C49"/>
     <w:multiLevelType w:val="multilevel"/>
@@ -3904,7 +3632,7 @@
 </file>
 
 <file path=word/styles.xml><?xml version="1.0" encoding="utf-8"?>
-<w:styles xmlns:mc="http://schemas.openxmlformats.org/markup-compatibility/2006" xmlns:r="http://schemas.openxmlformats.org/officeDocument/2006/relationships" xmlns:w="http://schemas.openxmlformats.org/wordprocessingml/2006/main" xmlns:w14="http://schemas.microsoft.com/office/word/2010/wordml" xmlns:w15="http://schemas.microsoft.com/office/word/2012/wordml" xmlns:w16se="http://schemas.microsoft.com/office/word/2015/wordml/symex" mc:Ignorable="w14 w15 w16se">
+<w:styles xmlns:mc="http://schemas.openxmlformats.org/markup-compatibility/2006" xmlns:r="http://schemas.openxmlformats.org/officeDocument/2006/relationships" xmlns:w="http://schemas.openxmlformats.org/wordprocessingml/2006/main" xmlns:w14="http://schemas.microsoft.com/office/word/2010/wordml" xmlns:w15="http://schemas.microsoft.com/office/word/2012/wordml" xmlns:w16cex="http://schemas.microsoft.com/office/word/2018/wordml/cex" xmlns:w16cid="http://schemas.microsoft.com/office/word/2016/wordml/cid" xmlns:w16="http://schemas.microsoft.com/office/word/2018/wordml" xmlns:w16se="http://schemas.microsoft.com/office/word/2015/wordml/symex" mc:Ignorable="w14 w15 w16se w16cid w16 w16cex">
   <w:docDefaults>
     <w:rPrDefault>
       <w:rPr>
@@ -3920,7 +3648,7 @@
       </w:pPr>
     </w:pPrDefault>
   </w:docDefaults>
-  <w:latentStyles w:defLockedState="0" w:defUIPriority="99" w:defSemiHidden="0" w:defUnhideWhenUsed="0" w:defQFormat="0" w:count="371">
+  <w:latentStyles w:defLockedState="0" w:defUIPriority="99" w:defSemiHidden="0" w:defUnhideWhenUsed="0" w:defQFormat="0" w:count="376">
     <w:lsdException w:name="Normal" w:uiPriority="0" w:qFormat="1"/>
     <w:lsdException w:name="heading 1" w:uiPriority="9" w:qFormat="1"/>
     <w:lsdException w:name="heading 2" w:semiHidden="1" w:uiPriority="9" w:unhideWhenUsed="1" w:qFormat="1"/>
@@ -4026,7 +3754,6 @@
     <w:lsdException w:name="HTML Sample" w:semiHidden="1" w:unhideWhenUsed="1"/>
     <w:lsdException w:name="HTML Typewriter" w:semiHidden="1" w:unhideWhenUsed="1"/>
     <w:lsdException w:name="HTML Variable" w:semiHidden="1" w:unhideWhenUsed="1"/>
-    <w:lsdException w:name="Normal Table" w:semiHidden="1" w:unhideWhenUsed="1"/>
     <w:lsdException w:name="annotation subject" w:semiHidden="1" w:unhideWhenUsed="1"/>
     <w:lsdException w:name="No List" w:semiHidden="1" w:unhideWhenUsed="1"/>
     <w:lsdException w:name="Outline List 1" w:semiHidden="1" w:unhideWhenUsed="1"/>
@@ -4069,11 +3796,8 @@
     <w:lsdException w:name="Table Contemporary" w:semiHidden="1" w:unhideWhenUsed="1"/>
     <w:lsdException w:name="Table Elegant" w:semiHidden="1" w:unhideWhenUsed="1"/>
     <w:lsdException w:name="Table Professional" w:semiHidden="1" w:unhideWhenUsed="1"/>
-    <w:lsdException w:name="Table Subtle 1" w:semiHidden="1" w:unhideWhenUsed="1"/>
     <w:lsdException w:name="Table Subtle 2" w:semiHidden="1" w:unhideWhenUsed="1"/>
     <w:lsdException w:name="Table Web 1" w:semiHidden="1" w:unhideWhenUsed="1"/>
-    <w:lsdException w:name="Table Web 2" w:semiHidden="1" w:unhideWhenUsed="1"/>
-    <w:lsdException w:name="Table Web 3" w:semiHidden="1" w:unhideWhenUsed="1"/>
     <w:lsdException w:name="Balloon Text" w:semiHidden="1" w:unhideWhenUsed="1"/>
     <w:lsdException w:name="Table Grid" w:uiPriority="59"/>
     <w:lsdException w:name="Table Theme" w:semiHidden="1" w:unhideWhenUsed="1"/>
@@ -4292,16 +4016,21 @@
     <w:lsdException w:name="List Table 5 Dark Accent 6" w:uiPriority="50"/>
     <w:lsdException w:name="List Table 6 Colorful Accent 6" w:uiPriority="51"/>
     <w:lsdException w:name="List Table 7 Colorful Accent 6" w:uiPriority="52"/>
+    <w:lsdException w:name="Mention" w:semiHidden="1" w:unhideWhenUsed="1"/>
+    <w:lsdException w:name="Smart Hyperlink" w:semiHidden="1" w:unhideWhenUsed="1"/>
+    <w:lsdException w:name="Hashtag" w:semiHidden="1" w:unhideWhenUsed="1"/>
+    <w:lsdException w:name="Unresolved Mention" w:semiHidden="1" w:unhideWhenUsed="1"/>
+    <w:lsdException w:name="Smart Link" w:semiHidden="1" w:unhideWhenUsed="1"/>
   </w:latentStyles>
   <w:style w:type="paragraph" w:default="1" w:styleId="Normal">
     <w:name w:val="Normal"/>
     <w:qFormat/>
     <w:rsid w:val="00572DCB"/>
   </w:style>
-  <w:style w:type="paragraph" w:styleId="Balk2">
+  <w:style w:type="paragraph" w:styleId="Heading2">
     <w:name w:val="heading 2"/>
     <w:basedOn w:val="Normal"/>
-    <w:link w:val="Balk2Char"/>
+    <w:link w:val="Heading2Char"/>
     <w:uiPriority w:val="9"/>
     <w:qFormat/>
     <w:rsid w:val="00BC0866"/>
@@ -4318,13 +4047,13 @@
       <w:lang w:val="en-US" w:eastAsia="en-US"/>
     </w:rPr>
   </w:style>
-  <w:style w:type="character" w:default="1" w:styleId="VarsaylanParagrafYazTipi">
+  <w:style w:type="character" w:default="1" w:styleId="DefaultParagraphFont">
     <w:name w:val="Default Paragraph Font"/>
     <w:uiPriority w:val="1"/>
     <w:semiHidden/>
     <w:unhideWhenUsed/>
   </w:style>
-  <w:style w:type="table" w:default="1" w:styleId="NormalTablo">
+  <w:style w:type="table" w:default="1" w:styleId="TableNormal">
     <w:name w:val="Normal Table"/>
     <w:uiPriority w:val="99"/>
     <w:semiHidden/>
@@ -4339,16 +4068,16 @@
       </w:tblCellMar>
     </w:tblPr>
   </w:style>
-  <w:style w:type="numbering" w:default="1" w:styleId="ListeYok">
+  <w:style w:type="numbering" w:default="1" w:styleId="NoList">
     <w:name w:val="No List"/>
     <w:uiPriority w:val="99"/>
     <w:semiHidden/>
     <w:unhideWhenUsed/>
   </w:style>
-  <w:style w:type="paragraph" w:styleId="SonnotMetni">
+  <w:style w:type="paragraph" w:styleId="EndnoteText">
     <w:name w:val="endnote text"/>
     <w:basedOn w:val="Normal"/>
-    <w:link w:val="SonnotMetniChar"/>
+    <w:link w:val="EndnoteTextChar"/>
     <w:uiPriority w:val="99"/>
     <w:semiHidden/>
     <w:unhideWhenUsed/>
@@ -4361,10 +4090,10 @@
       <w:szCs w:val="20"/>
     </w:rPr>
   </w:style>
-  <w:style w:type="character" w:customStyle="1" w:styleId="SonnotMetniChar">
-    <w:name w:val="Sonnot Metni Char"/>
-    <w:basedOn w:val="VarsaylanParagrafYazTipi"/>
-    <w:link w:val="SonnotMetni"/>
+  <w:style w:type="character" w:customStyle="1" w:styleId="EndnoteTextChar">
+    <w:name w:val="Endnote Text Char"/>
+    <w:basedOn w:val="DefaultParagraphFont"/>
+    <w:link w:val="EndnoteText"/>
     <w:uiPriority w:val="99"/>
     <w:semiHidden/>
     <w:rsid w:val="00680E45"/>
@@ -4373,9 +4102,9 @@
       <w:szCs w:val="20"/>
     </w:rPr>
   </w:style>
-  <w:style w:type="character" w:styleId="SonnotBavurusu">
+  <w:style w:type="character" w:styleId="EndnoteReference">
     <w:name w:val="endnote reference"/>
-    <w:basedOn w:val="VarsaylanParagrafYazTipi"/>
+    <w:basedOn w:val="DefaultParagraphFont"/>
     <w:uiPriority w:val="99"/>
     <w:unhideWhenUsed/>
     <w:rsid w:val="00680E45"/>
@@ -4383,10 +4112,10 @@
       <w:vertAlign w:val="superscript"/>
     </w:rPr>
   </w:style>
-  <w:style w:type="paragraph" w:styleId="BalonMetni">
+  <w:style w:type="paragraph" w:styleId="BalloonText">
     <w:name w:val="Balloon Text"/>
     <w:basedOn w:val="Normal"/>
-    <w:link w:val="BalonMetniChar"/>
+    <w:link w:val="BalloonTextChar"/>
     <w:uiPriority w:val="99"/>
     <w:semiHidden/>
     <w:unhideWhenUsed/>
@@ -4400,10 +4129,10 @@
       <w:szCs w:val="16"/>
     </w:rPr>
   </w:style>
-  <w:style w:type="character" w:customStyle="1" w:styleId="BalonMetniChar">
-    <w:name w:val="Balon Metni Char"/>
-    <w:basedOn w:val="VarsaylanParagrafYazTipi"/>
-    <w:link w:val="BalonMetni"/>
+  <w:style w:type="character" w:customStyle="1" w:styleId="BalloonTextChar">
+    <w:name w:val="Balloon Text Char"/>
+    <w:basedOn w:val="DefaultParagraphFont"/>
+    <w:link w:val="BalloonText"/>
     <w:uiPriority w:val="99"/>
     <w:semiHidden/>
     <w:rsid w:val="0017797F"/>
@@ -4413,10 +4142,10 @@
       <w:szCs w:val="16"/>
     </w:rPr>
   </w:style>
-  <w:style w:type="paragraph" w:styleId="DipnotMetni">
+  <w:style w:type="paragraph" w:styleId="FootnoteText">
     <w:name w:val="footnote text"/>
     <w:basedOn w:val="Normal"/>
-    <w:link w:val="DipnotMetniChar"/>
+    <w:link w:val="FootnoteTextChar"/>
     <w:uiPriority w:val="99"/>
     <w:semiHidden/>
     <w:unhideWhenUsed/>
@@ -4429,10 +4158,10 @@
       <w:szCs w:val="20"/>
     </w:rPr>
   </w:style>
-  <w:style w:type="character" w:customStyle="1" w:styleId="DipnotMetniChar">
-    <w:name w:val="Dipnot Metni Char"/>
-    <w:basedOn w:val="VarsaylanParagrafYazTipi"/>
-    <w:link w:val="DipnotMetni"/>
+  <w:style w:type="character" w:customStyle="1" w:styleId="FootnoteTextChar">
+    <w:name w:val="Footnote Text Char"/>
+    <w:basedOn w:val="DefaultParagraphFont"/>
+    <w:link w:val="FootnoteText"/>
     <w:uiPriority w:val="99"/>
     <w:semiHidden/>
     <w:rsid w:val="00616686"/>
@@ -4441,9 +4170,9 @@
       <w:szCs w:val="20"/>
     </w:rPr>
   </w:style>
-  <w:style w:type="character" w:styleId="DipnotBavurusu">
+  <w:style w:type="character" w:styleId="FootnoteReference">
     <w:name w:val="footnote reference"/>
-    <w:basedOn w:val="VarsaylanParagrafYazTipi"/>
+    <w:basedOn w:val="DefaultParagraphFont"/>
     <w:semiHidden/>
     <w:unhideWhenUsed/>
     <w:rsid w:val="00616686"/>
@@ -4451,9 +4180,9 @@
       <w:vertAlign w:val="superscript"/>
     </w:rPr>
   </w:style>
-  <w:style w:type="character" w:styleId="Kpr">
+  <w:style w:type="character" w:styleId="Hyperlink">
     <w:name w:val="Hyperlink"/>
-    <w:basedOn w:val="VarsaylanParagrafYazTipi"/>
+    <w:basedOn w:val="DefaultParagraphFont"/>
     <w:uiPriority w:val="99"/>
     <w:unhideWhenUsed/>
     <w:rsid w:val="00BC7D67"/>
@@ -4465,7 +4194,7 @@
   <w:style w:type="paragraph" w:customStyle="1" w:styleId="SonnotMetni1">
     <w:name w:val="Sonnot Metni1"/>
     <w:basedOn w:val="Normal"/>
-    <w:next w:val="SonnotMetni"/>
+    <w:next w:val="EndnoteText"/>
     <w:uiPriority w:val="99"/>
     <w:semiHidden/>
     <w:unhideWhenUsed/>
@@ -4482,7 +4211,7 @@
   </w:style>
   <w:style w:type="character" w:customStyle="1" w:styleId="apple-converted-space">
     <w:name w:val="apple-converted-space"/>
-    <w:basedOn w:val="VarsaylanParagrafYazTipi"/>
+    <w:basedOn w:val="DefaultParagraphFont"/>
     <w:rsid w:val="007F3721"/>
   </w:style>
   <w:style w:type="paragraph" w:customStyle="1" w:styleId="BasicParagraph2">
@@ -4524,18 +4253,18 @@
   </w:style>
   <w:style w:type="character" w:customStyle="1" w:styleId="ayet-number">
     <w:name w:val="ayet-number"/>
-    <w:basedOn w:val="VarsaylanParagrafYazTipi"/>
+    <w:basedOn w:val="DefaultParagraphFont"/>
     <w:rsid w:val="00ED2C86"/>
   </w:style>
   <w:style w:type="character" w:customStyle="1" w:styleId="ayet-text">
     <w:name w:val="ayet-text"/>
-    <w:basedOn w:val="VarsaylanParagrafYazTipi"/>
+    <w:basedOn w:val="DefaultParagraphFont"/>
     <w:rsid w:val="00ED2C86"/>
   </w:style>
-  <w:style w:type="paragraph" w:styleId="stBilgi">
+  <w:style w:type="paragraph" w:styleId="Header">
     <w:name w:val="header"/>
     <w:basedOn w:val="Normal"/>
-    <w:link w:val="stBilgiChar"/>
+    <w:link w:val="HeaderChar"/>
     <w:uiPriority w:val="99"/>
     <w:unhideWhenUsed/>
     <w:rsid w:val="005C3801"/>
@@ -4547,17 +4276,17 @@
       <w:spacing w:after="0" w:line="240" w:lineRule="auto"/>
     </w:pPr>
   </w:style>
-  <w:style w:type="character" w:customStyle="1" w:styleId="stBilgiChar">
-    <w:name w:val="Üst Bilgi Char"/>
-    <w:basedOn w:val="VarsaylanParagrafYazTipi"/>
-    <w:link w:val="stBilgi"/>
+  <w:style w:type="character" w:customStyle="1" w:styleId="HeaderChar">
+    <w:name w:val="Header Char"/>
+    <w:basedOn w:val="DefaultParagraphFont"/>
+    <w:link w:val="Header"/>
     <w:uiPriority w:val="99"/>
     <w:rsid w:val="005C3801"/>
   </w:style>
-  <w:style w:type="paragraph" w:styleId="AltBilgi">
+  <w:style w:type="paragraph" w:styleId="Footer">
     <w:name w:val="footer"/>
     <w:basedOn w:val="Normal"/>
-    <w:link w:val="AltBilgiChar"/>
+    <w:link w:val="FooterChar"/>
     <w:uiPriority w:val="99"/>
     <w:unhideWhenUsed/>
     <w:rsid w:val="005C3801"/>
@@ -4569,17 +4298,17 @@
       <w:spacing w:after="0" w:line="240" w:lineRule="auto"/>
     </w:pPr>
   </w:style>
-  <w:style w:type="character" w:customStyle="1" w:styleId="AltBilgiChar">
-    <w:name w:val="Alt Bilgi Char"/>
-    <w:basedOn w:val="VarsaylanParagrafYazTipi"/>
-    <w:link w:val="AltBilgi"/>
+  <w:style w:type="character" w:customStyle="1" w:styleId="FooterChar">
+    <w:name w:val="Footer Char"/>
+    <w:basedOn w:val="DefaultParagraphFont"/>
+    <w:link w:val="Footer"/>
     <w:uiPriority w:val="99"/>
     <w:rsid w:val="005C3801"/>
   </w:style>
-  <w:style w:type="character" w:customStyle="1" w:styleId="Balk2Char">
-    <w:name w:val="Başlık 2 Char"/>
-    <w:basedOn w:val="VarsaylanParagrafYazTipi"/>
-    <w:link w:val="Balk2"/>
+  <w:style w:type="character" w:customStyle="1" w:styleId="Heading2Char">
+    <w:name w:val="Heading 2 Char"/>
+    <w:basedOn w:val="DefaultParagraphFont"/>
+    <w:link w:val="Heading2"/>
     <w:uiPriority w:val="9"/>
     <w:rsid w:val="00BC0866"/>
     <w:rPr>
@@ -4878,45 +4607,11 @@
 </file>
 
 <file path=customXml/item1.xml><?xml version="1.0" encoding="utf-8"?>
-<b:Sources xmlns:b="http://schemas.openxmlformats.org/officeDocument/2006/bibliography" xmlns="http://schemas.openxmlformats.org/officeDocument/2006/bibliography" SelectedStyle="\APA.XSL" StyleName="APA"/>
+<?mso-contentType ?>
+<spe:Receivers xmlns:spe="http://schemas.microsoft.com/sharepoint/events"/>
 </file>
 
 <file path=customXml/item2.xml><?xml version="1.0" encoding="utf-8"?>
-<p:properties xmlns:p="http://schemas.microsoft.com/office/2006/metadata/properties" xmlns:xsi="http://www.w3.org/2001/XMLSchema-instance" xmlns:pc="http://schemas.microsoft.com/office/infopath/2007/PartnerControls">
-  <documentManagement>
-    <Hutbe_x0020_Okunma_x0020_Tarihi xmlns="5747133e-47c3-40f9-b597-5a70eae5b72b">2018-04-26T21:00:00+00:00</Hutbe_x0020_Okunma_x0020_Tarihi>
-    <Word xmlns="5747133e-47c3-40f9-b597-5a70eae5b72b">
-      <Url xsi:nil="true"/>
-      <Description xsi:nil="true"/>
-    </Word>
-    <Ses xmlns="5747133e-47c3-40f9-b597-5a70eae5b72b">
-      <Url xsi:nil="true"/>
-      <Description xsi:nil="true"/>
-    </Ses>
-    <Dil xmlns="5747133e-47c3-40f9-b597-5a70eae5b72b">Türkçe</Dil>
-    <_dlc_DocId xmlns="fb987cfd-c7fc-49a8-8d9d-da2ba9e3e0bd">CAAACSZ7ZDQP-429-545</_dlc_DocId>
-    <_dlc_DocIdUrl xmlns="fb987cfd-c7fc-49a8-8d9d-da2ba9e3e0bd">
-      <Url>http://www2.diyanet.gov.tr/DinHizmetleriGenelMudurlugu/_layouts/15/DocIdRedir.aspx?ID=CAAACSZ7ZDQP-429-545</Url>
-      <Description>CAAACSZ7ZDQP-429-545</Description>
-    </_dlc_DocIdUrl>
-    <Ses_x0020__x0130_ndir xmlns="5747133e-47c3-40f9-b597-5a70eae5b72b">
-      <Url xsi:nil="true"/>
-      <Description xsi:nil="true"/>
-    </Ses_x0020__x0130_ndir>
-  </documentManagement>
-</p:properties>
-</file>
-
-<file path=customXml/item3.xml><?xml version="1.0" encoding="utf-8"?>
-<?mso-contentType ?>
-<FormTemplates xmlns="http://schemas.microsoft.com/sharepoint/v3/contenttype/forms">
-  <Display>DocumentLibraryForm</Display>
-  <Edit>DocumentLibraryForm</Edit>
-  <New>DocumentLibraryForm</New>
-</FormTemplates>
-</file>
-
-<file path=customXml/item4.xml><?xml version="1.0" encoding="utf-8"?>
 <ct:contentTypeSchema xmlns:ct="http://schemas.microsoft.com/office/2006/metadata/contentType" xmlns:ma="http://schemas.microsoft.com/office/2006/metadata/properties/metaAttributes" ct:_="" ma:_="" ma:contentTypeName="Belge" ma:contentTypeID="0x010100A4A49681F9A2574F9924BB0185C5B8F6" ma:contentTypeVersion="8" ma:contentTypeDescription="Yeni belge oluşturun." ma:contentTypeScope="" ma:versionID="c7d1740c7b4f066b588687f9e064cc57">
   <xsd:schema xmlns:xsd="http://www.w3.org/2001/XMLSchema" xmlns:xs="http://www.w3.org/2001/XMLSchema" xmlns:p="http://schemas.microsoft.com/office/2006/metadata/properties" xmlns:ns2="fb987cfd-c7fc-49a8-8d9d-da2ba9e3e0bd" xmlns:ns3="5747133e-47c3-40f9-b597-5a70eae5b72b" targetNamespace="http://schemas.microsoft.com/office/2006/metadata/properties" ma:root="true" ma:fieldsID="3fb4e913d05989092b743c863bbe0a9d" ns2:_="" ns3:_="">
     <xsd:import namespace="fb987cfd-c7fc-49a8-8d9d-da2ba9e3e0bd"/>
@@ -5141,27 +4836,95 @@
 </ct:contentTypeSchema>
 </file>
 
+<file path=customXml/item3.xml><?xml version="1.0" encoding="utf-8"?>
+<?mso-contentType ?>
+<FormTemplates xmlns="http://schemas.microsoft.com/sharepoint/v3/contenttype/forms">
+  <Display>DocumentLibraryForm</Display>
+  <Edit>DocumentLibraryForm</Edit>
+  <New>DocumentLibraryForm</New>
+</FormTemplates>
+</file>
+
+<file path=customXml/item4.xml><?xml version="1.0" encoding="utf-8"?>
+<p:properties xmlns:p="http://schemas.microsoft.com/office/2006/metadata/properties" xmlns:xsi="http://www.w3.org/2001/XMLSchema-instance" xmlns:pc="http://schemas.microsoft.com/office/infopath/2007/PartnerControls">
+  <documentManagement>
+    <Hutbe_x0020_Okunma_x0020_Tarihi xmlns="5747133e-47c3-40f9-b597-5a70eae5b72b">2018-04-26T21:00:00+00:00</Hutbe_x0020_Okunma_x0020_Tarihi>
+    <Word xmlns="5747133e-47c3-40f9-b597-5a70eae5b72b">
+      <Url xsi:nil="true"/>
+      <Description xsi:nil="true"/>
+    </Word>
+    <Ses xmlns="5747133e-47c3-40f9-b597-5a70eae5b72b">
+      <Url xsi:nil="true"/>
+      <Description xsi:nil="true"/>
+    </Ses>
+    <Dil xmlns="5747133e-47c3-40f9-b597-5a70eae5b72b">Türkçe</Dil>
+    <_dlc_DocId xmlns="fb987cfd-c7fc-49a8-8d9d-da2ba9e3e0bd">CAAACSZ7ZDQP-429-545</_dlc_DocId>
+    <_dlc_DocIdUrl xmlns="fb987cfd-c7fc-49a8-8d9d-da2ba9e3e0bd">
+      <Url>http://www2.diyanet.gov.tr/DinHizmetleriGenelMudurlugu/_layouts/15/DocIdRedir.aspx?ID=CAAACSZ7ZDQP-429-545</Url>
+      <Description>CAAACSZ7ZDQP-429-545</Description>
+    </_dlc_DocIdUrl>
+    <Ses_x0020__x0130_ndir xmlns="5747133e-47c3-40f9-b597-5a70eae5b72b">
+      <Url xsi:nil="true"/>
+      <Description xsi:nil="true"/>
+    </Ses_x0020__x0130_ndir>
+  </documentManagement>
+</p:properties>
+</file>
+
 <file path=customXml/item5.xml><?xml version="1.0" encoding="utf-8"?>
-<?mso-contentType ?>
-<spe:Receivers xmlns:spe="http://schemas.microsoft.com/sharepoint/events"/>
+<b:Sources xmlns:b="http://schemas.openxmlformats.org/officeDocument/2006/bibliography" xmlns="http://schemas.openxmlformats.org/officeDocument/2006/bibliography" SelectedStyle="\APA.XSL" StyleName="APA"/>
 </file>
 
 <file path=customXml/itemProps1.xml><?xml version="1.0" encoding="utf-8"?>
-<ds:datastoreItem xmlns:ds="http://schemas.openxmlformats.org/officeDocument/2006/customXml" ds:itemID="{9F3FAA19-97BE-4C7E-B5E0-F855F59C11A3}"/>
+<ds:datastoreItem xmlns:ds="http://schemas.openxmlformats.org/officeDocument/2006/customXml" ds:itemID="{F80481EE-46EF-453B-BF35-3B343B09CDB6}">
+  <ds:schemaRefs>
+    <ds:schemaRef ds:uri="http://schemas.microsoft.com/sharepoint/events"/>
+  </ds:schemaRefs>
+</ds:datastoreItem>
 </file>
 
 <file path=customXml/itemProps2.xml><?xml version="1.0" encoding="utf-8"?>
-<ds:datastoreItem xmlns:ds="http://schemas.openxmlformats.org/officeDocument/2006/customXml" ds:itemID="{9ABFD7EE-09D2-4D1D-BA75-D00EA14C88F7}"/>
+<ds:datastoreItem xmlns:ds="http://schemas.openxmlformats.org/officeDocument/2006/customXml" ds:itemID="{E254DF8D-A869-4D96-83A9-F06E825A580C}">
+  <ds:schemaRefs>
+    <ds:schemaRef ds:uri="http://schemas.microsoft.com/office/2006/metadata/contentType"/>
+    <ds:schemaRef ds:uri="http://schemas.microsoft.com/office/2006/metadata/properties/metaAttributes"/>
+    <ds:schemaRef ds:uri="http://www.w3.org/2001/XMLSchema"/>
+    <ds:schemaRef ds:uri="http://schemas.microsoft.com/office/2006/metadata/properties"/>
+    <ds:schemaRef ds:uri="fb987cfd-c7fc-49a8-8d9d-da2ba9e3e0bd"/>
+    <ds:schemaRef ds:uri="5747133e-47c3-40f9-b597-5a70eae5b72b"/>
+    <ds:schemaRef ds:uri="http://schemas.microsoft.com/office/2006/documentManagement/types"/>
+    <ds:schemaRef ds:uri="http://schemas.microsoft.com/office/infopath/2007/PartnerControls"/>
+    <ds:schemaRef ds:uri="http://schemas.openxmlformats.org/package/2006/metadata/core-properties"/>
+    <ds:schemaRef ds:uri="http://purl.org/dc/elements/1.1/"/>
+    <ds:schemaRef ds:uri="http://purl.org/dc/terms/"/>
+    <ds:schemaRef ds:uri="http://schemas.microsoft.com/internal/obd"/>
+  </ds:schemaRefs>
+</ds:datastoreItem>
 </file>
 
 <file path=customXml/itemProps3.xml><?xml version="1.0" encoding="utf-8"?>
-<ds:datastoreItem xmlns:ds="http://schemas.openxmlformats.org/officeDocument/2006/customXml" ds:itemID="{D9D81FAC-C224-4DB0-8A6F-D7D66C492B86}"/>
+<ds:datastoreItem xmlns:ds="http://schemas.openxmlformats.org/officeDocument/2006/customXml" ds:itemID="{D9D81FAC-C224-4DB0-8A6F-D7D66C492B86}">
+  <ds:schemaRefs>
+    <ds:schemaRef ds:uri="http://schemas.microsoft.com/sharepoint/v3/contenttype/forms"/>
+  </ds:schemaRefs>
+</ds:datastoreItem>
 </file>
 
 <file path=customXml/itemProps4.xml><?xml version="1.0" encoding="utf-8"?>
-<ds:datastoreItem xmlns:ds="http://schemas.openxmlformats.org/officeDocument/2006/customXml" ds:itemID="{E254DF8D-A869-4D96-83A9-F06E825A580C}"/>
+<ds:datastoreItem xmlns:ds="http://schemas.openxmlformats.org/officeDocument/2006/customXml" ds:itemID="{9ABFD7EE-09D2-4D1D-BA75-D00EA14C88F7}">
+  <ds:schemaRefs>
+    <ds:schemaRef ds:uri="http://schemas.microsoft.com/office/2006/metadata/properties"/>
+    <ds:schemaRef ds:uri="http://schemas.microsoft.com/office/infopath/2007/PartnerControls"/>
+    <ds:schemaRef ds:uri="5747133e-47c3-40f9-b597-5a70eae5b72b"/>
+    <ds:schemaRef ds:uri="fb987cfd-c7fc-49a8-8d9d-da2ba9e3e0bd"/>
+  </ds:schemaRefs>
+</ds:datastoreItem>
 </file>
 
 <file path=customXml/itemProps5.xml><?xml version="1.0" encoding="utf-8"?>
-<ds:datastoreItem xmlns:ds="http://schemas.openxmlformats.org/officeDocument/2006/customXml" ds:itemID="{F80481EE-46EF-453B-BF35-3B343B09CDB6}"/>
+<ds:datastoreItem xmlns:ds="http://schemas.openxmlformats.org/officeDocument/2006/customXml" ds:itemID="{5405473E-B75D-F54E-B0FA-910EE8ED5258}">
+  <ds:schemaRefs>
+    <ds:schemaRef ds:uri="http://schemas.openxmlformats.org/officeDocument/2006/bibliography"/>
+  </ds:schemaRefs>
+</ds:datastoreItem>
 </file>